--- a/Analysis/Noblit/Tennessee Performing Arts Center- Privacy Agreement.docx
+++ b/Analysis/Noblit/Tennessee Performing Arts Center- Privacy Agreement.docx
@@ -43,15 +43,39 @@
     </w:p>
     <w:p>
       <w:r>
-        <w:t xml:space="preserve">This Privacy Policy governs the official website for Tennessee Performing Arts Center (“TPAC”) found at www.TPAC.org (the “Website”) and/or any sub-domain therein. Protecting the privacy of our customers is important to us. We collect, process, and analyze data </w:t>
+        <w:t xml:space="preserve">This Privacy Policy governs the official website for Tennessee Performing Arts Center (“TPAC”) found at www.TPAC.org (the “Website”) and/or any sub-domain therein. Protecting the privacy of our customers is important to us. </w:t>
+      </w:r>
+      <w:r>
+        <w:rPr>
+          <w:highlight w:val="yellow"/>
+        </w:rPr>
+        <w:t xml:space="preserve">We collect, process, and analyze data </w:t>
       </w:r>
       <w:proofErr w:type="gramStart"/>
       <w:r>
+        <w:rPr>
+          <w:highlight w:val="yellow"/>
+        </w:rPr>
         <w:t>in order to</w:t>
       </w:r>
       <w:proofErr w:type="gramEnd"/>
       <w:r>
-        <w:t xml:space="preserve"> provide users with the services available via the Website, and we do our best to keep your personal information confidential.  We may change this Privacy Policy from time to time. If we make changes, we will notify you by revising the date at the bottom of this policy. We encourage you to review this Privacy Policy regularly to stay informed about our information practices and the choices available to you.</w:t>
+        <w:rPr>
+          <w:highlight w:val="yellow"/>
+        </w:rPr>
+        <w:t xml:space="preserve"> provide users with the services available via the Website, and we do our best to keep your personal information confidential</w:t>
+      </w:r>
+      <w:r>
+        <w:t xml:space="preserve">.  We may change this Privacy Policy from time to time. </w:t>
+      </w:r>
+      <w:r>
+        <w:rPr>
+          <w:highlight w:val="yellow"/>
+        </w:rPr>
+        <w:t>If we make changes, we will notify you by revising the date at the bottom of this policy.</w:t>
+      </w:r>
+      <w:r>
+        <w:t xml:space="preserve"> We encourage you to review this Privacy Policy regularly to stay informed about our information practices and the choices available to you.</w:t>
       </w:r>
     </w:p>
     <w:p>
@@ -73,15 +97,26 @@
       </w:r>
     </w:p>
     <w:p>
+      <w:pPr>
+        <w:rPr>
+          <w:highlight w:val="yellow"/>
+        </w:rPr>
+      </w:pPr>
       <w:r>
         <w:t xml:space="preserve">In general, you can access and enjoy the Website without providing any personally identifiable information (“Personal Data”). However, </w:t>
       </w:r>
       <w:proofErr w:type="gramStart"/>
       <w:r>
+        <w:rPr>
+          <w:highlight w:val="yellow"/>
+        </w:rPr>
         <w:t>in order to</w:t>
       </w:r>
       <w:proofErr w:type="gramEnd"/>
       <w:r>
+        <w:rPr>
+          <w:highlight w:val="yellow"/>
+        </w:rPr>
         <w:t xml:space="preserve"> take advantage of some of the services we offer, you will need to share with us certain Personal Data. The types of Personal Data we collect may include:</w:t>
       </w:r>
     </w:p>
@@ -91,8 +126,14 @@
           <w:ilvl w:val="0"/>
           <w:numId w:val="1"/>
         </w:numPr>
-      </w:pPr>
-      <w:r>
+        <w:rPr>
+          <w:highlight w:val="yellow"/>
+        </w:rPr>
+      </w:pPr>
+      <w:r>
+        <w:rPr>
+          <w:highlight w:val="yellow"/>
+        </w:rPr>
         <w:t>First and last name</w:t>
       </w:r>
     </w:p>
@@ -102,8 +143,14 @@
           <w:ilvl w:val="0"/>
           <w:numId w:val="1"/>
         </w:numPr>
-      </w:pPr>
-      <w:r>
+        <w:rPr>
+          <w:highlight w:val="yellow"/>
+        </w:rPr>
+      </w:pPr>
+      <w:r>
+        <w:rPr>
+          <w:highlight w:val="yellow"/>
+        </w:rPr>
         <w:t>Physical address</w:t>
       </w:r>
     </w:p>
@@ -113,8 +160,14 @@
           <w:ilvl w:val="0"/>
           <w:numId w:val="1"/>
         </w:numPr>
-      </w:pPr>
-      <w:r>
+        <w:rPr>
+          <w:highlight w:val="yellow"/>
+        </w:rPr>
+      </w:pPr>
+      <w:r>
+        <w:rPr>
+          <w:highlight w:val="yellow"/>
+        </w:rPr>
         <w:t>Email address</w:t>
       </w:r>
     </w:p>
@@ -124,8 +177,14 @@
           <w:ilvl w:val="0"/>
           <w:numId w:val="1"/>
         </w:numPr>
-      </w:pPr>
-      <w:r>
+        <w:rPr>
+          <w:highlight w:val="yellow"/>
+        </w:rPr>
+      </w:pPr>
+      <w:r>
+        <w:rPr>
+          <w:highlight w:val="yellow"/>
+        </w:rPr>
         <w:t>Telephone number</w:t>
       </w:r>
     </w:p>
@@ -139,15 +198,30 @@
       </w:r>
       <w:proofErr w:type="gramEnd"/>
       <w:r>
-        <w:t xml:space="preserve"> search for information about and events at TPAC without ever providing any Personal Data. However, once you have decided to purchase available tickets or merchandise, or to </w:t>
+        <w:t xml:space="preserve"> search for information about and events at TPAC without ever providing any Personal Data. However, </w:t>
+      </w:r>
+      <w:r>
+        <w:rPr>
+          <w:highlight w:val="yellow"/>
+        </w:rPr>
+        <w:t xml:space="preserve">once you have decided to purchase available tickets or merchandise, or to </w:t>
       </w:r>
       <w:proofErr w:type="gramStart"/>
       <w:r>
+        <w:rPr>
+          <w:highlight w:val="yellow"/>
+        </w:rPr>
         <w:t>make a donation</w:t>
       </w:r>
       <w:proofErr w:type="gramEnd"/>
       <w:r>
-        <w:t>, you will be asked to provide the information necessary for us to process your transaction. This will include, in addition to the Personal Data listed above, a credit card number, billing address, and the card’s expiration date. The credit card number will be used only to process your ticket or merchandise purchase, or your donation.</w:t>
+        <w:rPr>
+          <w:highlight w:val="yellow"/>
+        </w:rPr>
+        <w:t>, you will be asked to provide the information necessary for us to process your transaction</w:t>
+      </w:r>
+      <w:r>
+        <w:t>. This will include, in addition to the Personal Data listed above, a credit card number, billing address, and the card’s expiration date. The credit card number will be used only to process your ticket or merchandise purchase, or your donation.</w:t>
       </w:r>
     </w:p>
     <w:p>
@@ -161,16 +235,31 @@
     </w:p>
     <w:p>
       <w:r>
-        <w:t xml:space="preserve">We may also collect information on how the Website is accessed and used. This data may include information such as your computer’s IP address, browser type and version, </w:t>
-      </w:r>
-      <w:r>
+        <w:rPr>
+          <w:highlight w:val="yellow"/>
+        </w:rPr>
+        <w:t>We may also collect information on how the Website is accessed and used. This data may include information such as your computer’s IP address, browser type and version,</w:t>
+      </w:r>
+      <w:r>
+        <w:t xml:space="preserve"> </w:t>
+      </w:r>
+      <w:r>
+        <w:rPr>
+          <w:highlight w:val="yellow"/>
+        </w:rPr>
         <w:lastRenderedPageBreak/>
         <w:t>operating system, the pages of the Website that you visit, the date and time of your visit, unique device identifiers and other diagnostic data.</w:t>
       </w:r>
     </w:p>
     <w:p>
       <w:r>
-        <w:t xml:space="preserve">We use cookies and similar tracking technologies to track the activity on the Website. Cookies are files with a small amount of data which often </w:t>
+        <w:rPr>
+          <w:highlight w:val="yellow"/>
+        </w:rPr>
+        <w:t>We use cookies and similar tracking technologies to track the activity on the Website.</w:t>
+      </w:r>
+      <w:r>
+        <w:t xml:space="preserve"> Cookies are files with a small amount of data which often </w:t>
       </w:r>
       <w:proofErr w:type="gramStart"/>
       <w:r>
@@ -178,7 +267,16 @@
       </w:r>
       <w:proofErr w:type="gramEnd"/>
       <w:r>
-        <w:t xml:space="preserve"> an anonymous unique identifier. Cookies are sent to your browser from a website and stored on your device. Other tracking technologies such as beacons (often referred to as clear GIFs, pixel tags, and single-pixel GIFs) may be used to collect and track information to improve and analyze the Website, understand usage and trends, and deliver a more personalized experience. If you do not want information collected </w:t>
+        <w:t xml:space="preserve"> an anonymous unique identifier. Cookies are sent to your browser from a website and stored on your device. </w:t>
+      </w:r>
+      <w:r>
+        <w:rPr>
+          <w:highlight w:val="yellow"/>
+        </w:rPr>
+        <w:t>Other tracking technologies such as beacons</w:t>
+      </w:r>
+      <w:r>
+        <w:t xml:space="preserve"> (often referred to as clear GIFs, pixel tags, and single-pixel GIFs) may be used to collect and track information to improve and analyze the Website, understand usage and trends, and deliver a more personalized experience. If you do not want information collected </w:t>
       </w:r>
       <w:proofErr w:type="gramStart"/>
       <w:r>
@@ -208,28 +306,48 @@
     </w:p>
     <w:p>
       <w:r>
-        <w:t>The Website uses Google Analytics to collect information about the use of the Website. Google Analytics collects information from users such as age, gender, interests, demographics, how often they visit the Website, what pages they visit, and what other websites they have used before coming to the Website. We use the information we get from Google Analytics to analyze traffic, remarket our products and services to users, improve our marketing, advertising, and to improve the Website. We have enabled Google Analytics advertising features such as remarketing with Google Analytics, Google Display Network Impression Reporting, and Google Analytics Demographics and Interest Reporting. Google Analytics collects only the IP address assigned to you on the date you visit the Website, not your name or other identifying information. Google also uses specific identifiers to help collect information about the use of the Website. For more information on how Google collects and processes your data, visit </w:t>
+        <w:rPr>
+          <w:highlight w:val="yellow"/>
+        </w:rPr>
+        <w:t>The Website uses Google Analytics to collect information about the use of the Website.</w:t>
+      </w:r>
+      <w:r>
+        <w:t xml:space="preserve"> Google Analytics collects information from users such as age, gender, interests, demographics, how often they visit the Website, what pages they visit, and what other websites they have used before coming to the Website. We use the information we get from Google Analytics to analyze traffic, remarket our products and services to users, improve our marketing, advertising, and to improve the Website. We have enabled Google Analytics advertising features such as remarketing with Google Analytics, Google Display Network Impression Reporting, and Google Analytics Demographics and Interest Reporting. Google Analytics collects only the IP address assigned to you on the date you visit the Website, not your name or other identifying information. </w:t>
+      </w:r>
+      <w:r>
+        <w:rPr>
+          <w:highlight w:val="yellow"/>
+        </w:rPr>
+        <w:t>Google also uses specific identifiers to help collect information about the use of the Website. For more information on how Google collects and processes your data, visit </w:t>
       </w:r>
       <w:hyperlink r:id="rId5" w:history="1">
         <w:r>
           <w:rPr>
             <w:rStyle w:val="Hyperlink"/>
+            <w:highlight w:val="yellow"/>
           </w:rPr>
           <w:t>https://www.google.com/policies/privacy/partners/</w:t>
         </w:r>
       </w:hyperlink>
       <w:r>
+        <w:rPr>
+          <w:highlight w:val="yellow"/>
+        </w:rPr>
         <w:t>. You can prevent Google Analytics from using your information by opting out at this link: </w:t>
       </w:r>
       <w:hyperlink r:id="rId6" w:history="1">
         <w:r>
           <w:rPr>
             <w:rStyle w:val="Hyperlink"/>
+            <w:highlight w:val="yellow"/>
           </w:rPr>
           <w:t>https://tools.google.com/dlpage/gaoptout</w:t>
         </w:r>
       </w:hyperlink>
       <w:r>
+        <w:rPr>
+          <w:highlight w:val="yellow"/>
+        </w:rPr>
         <w:t>.</w:t>
       </w:r>
     </w:p>
@@ -243,6 +361,7 @@
         <w:rPr>
           <w:b/>
           <w:bCs/>
+          <w:highlight w:val="yellow"/>
         </w:rPr>
         <w:t>Use of Data</w:t>
       </w:r>
@@ -363,15 +482,27 @@
     </w:p>
     <w:p>
       <w:r>
+        <w:rPr>
+          <w:highlight w:val="yellow"/>
+        </w:rPr>
         <w:t xml:space="preserve">We do not sell your Personal Data. We may disclose Personal Data that we collect, or you provide, to </w:t>
       </w:r>
       <w:proofErr w:type="gramStart"/>
       <w:r>
+        <w:rPr>
+          <w:highlight w:val="yellow"/>
+        </w:rPr>
         <w:t>third-parties</w:t>
       </w:r>
       <w:proofErr w:type="gramEnd"/>
       <w:r>
-        <w:t xml:space="preserve"> only to allow them to provide the services you’ve requested and, in certain circumstances, to provide you with special offers and discounts.</w:t>
+        <w:rPr>
+          <w:highlight w:val="yellow"/>
+        </w:rPr>
+        <w:t xml:space="preserve"> only to allow them to provide the services you’ve requested and, in certain circumstances, to provide you with special offers and discou</w:t>
+      </w:r>
+      <w:r>
+        <w:t>nts.</w:t>
       </w:r>
     </w:p>
     <w:p>
@@ -405,14 +536,26 @@
       </w:r>
       <w:proofErr w:type="gramEnd"/>
       <w:r>
-        <w:t xml:space="preserve"> to any third party, nor do we authorize any third party to access the cookies we have placed on your computer’s hard drive. We may allow other parties that are presenting advertisements or providing services through our </w:t>
+        <w:t xml:space="preserve"> to any third party, nor do we authorize any third party to access the cookies we have placed on your computer’s hard drive. </w:t>
+      </w:r>
+      <w:r>
+        <w:rPr>
+          <w:highlight w:val="yellow"/>
+        </w:rPr>
+        <w:t xml:space="preserve">We may allow other parties that are presenting advertisements or providing services through our </w:t>
       </w:r>
       <w:proofErr w:type="gramStart"/>
       <w:r>
+        <w:rPr>
+          <w:highlight w:val="yellow"/>
+        </w:rPr>
         <w:t>Website</w:t>
       </w:r>
       <w:proofErr w:type="gramEnd"/>
       <w:r>
+        <w:rPr>
+          <w:highlight w:val="yellow"/>
+        </w:rPr>
         <w:t xml:space="preserve"> to set and access cookies on your computer. That use of cookies is covered by their privacy policies, not ours.</w:t>
       </w:r>
     </w:p>
@@ -427,7 +570,13 @@
     </w:p>
     <w:p>
       <w:r>
-        <w:t>We may share aggregated demographic information with third parties, but this information is not linked to any personal information that can identify you or another individual person, and no individual information is disclosed in this manner.</w:t>
+        <w:rPr>
+          <w:highlight w:val="yellow"/>
+        </w:rPr>
+        <w:t>We may share aggregated demographic information</w:t>
+      </w:r>
+      <w:r>
+        <w:t xml:space="preserve"> with third parties, but this information is not linked to any personal information that can identify you or another individual person, and no individual information is disclosed in this manner.</w:t>
       </w:r>
     </w:p>
     <w:p>
@@ -441,23 +590,41 @@
     </w:p>
     <w:p>
       <w:r>
+        <w:rPr>
+          <w:highlight w:val="yellow"/>
+        </w:rPr>
         <w:t xml:space="preserve">Certain information forms on our </w:t>
       </w:r>
       <w:proofErr w:type="gramStart"/>
       <w:r>
+        <w:rPr>
+          <w:highlight w:val="yellow"/>
+        </w:rPr>
         <w:t>Website</w:t>
       </w:r>
       <w:proofErr w:type="gramEnd"/>
       <w:r>
+        <w:rPr>
+          <w:highlight w:val="yellow"/>
+        </w:rPr>
         <w:t xml:space="preserve"> contain a box for you to indicate </w:t>
       </w:r>
       <w:proofErr w:type="gramStart"/>
       <w:r>
+        <w:rPr>
+          <w:highlight w:val="yellow"/>
+        </w:rPr>
         <w:t>whether or not</w:t>
       </w:r>
       <w:proofErr w:type="gramEnd"/>
       <w:r>
-        <w:t xml:space="preserve"> you consent to receive special offers and promotions from us. Unless you give us your consent to use your Personal Data for these purposes, we will only use it to complete the transaction or provide the service or product you have requested. If you indicate that you </w:t>
+        <w:rPr>
+          <w:highlight w:val="yellow"/>
+        </w:rPr>
+        <w:t xml:space="preserve"> you consent to receive special offers and promotions from us. Unless you give us your consent to use your Personal Data for these purposes, we will only use it to complete the transaction or provide the service or product you have requested.</w:t>
+      </w:r>
+      <w:r>
+        <w:t xml:space="preserve"> If you indicate that you </w:t>
       </w:r>
       <w:r>
         <w:lastRenderedPageBreak/>
@@ -475,7 +642,13 @@
     </w:p>
     <w:p>
       <w:r>
-        <w:t>We will honor your request to delete Personal Data we hold about you upon your written request, although we have no legal obligation to do so. We will not honor your request to delete Personal Data if it is necessary for TPAC to maintain the Personal Data in order to:  (1) complete a transaction for which the Personal Data was collected; (2) provide a good or service requested by you or reasonably anticipated within the context of TPAC’s ongoing business relationship with you; or (3) otherwise perform a contract between TPAC and you.</w:t>
+        <w:rPr>
+          <w:highlight w:val="yellow"/>
+        </w:rPr>
+        <w:t>We will honor your request to delete Personal Data we hold about you upon your written request, although we have no legal obligation to do so.</w:t>
+      </w:r>
+      <w:r>
+        <w:t xml:space="preserve"> We will not honor your request to delete Personal Data if it is necessary for TPAC to maintain the Personal Data in order to:  (1) complete a transaction for which the Personal Data was collected; (2) provide a good or service requested by you or reasonably anticipated within the context of TPAC’s ongoing business relationship with you; or (3) otherwise perform a contract between TPAC and you.</w:t>
       </w:r>
     </w:p>
     <w:p>
@@ -549,9 +722,15 @@
     </w:p>
     <w:p>
       <w:r>
+        <w:rPr>
+          <w:highlight w:val="yellow"/>
+        </w:rPr>
         <w:t>If you have questions or concerns about this Privacy Policy, you can contact us at:</w:t>
       </w:r>
       <w:r>
+        <w:rPr>
+          <w:highlight w:val="yellow"/>
+        </w:rPr>
         <w:br/>
         <w:t>Tennessee Performing Arts Center</w:t>
       </w:r>
@@ -1505,6 +1684,7 @@
   <w:style w:type="character" w:default="1" w:styleId="DefaultParagraphFont">
     <w:name w:val="Default Paragraph Font"/>
     <w:uiPriority w:val="1"/>
+    <w:semiHidden/>
     <w:unhideWhenUsed/>
   </w:style>
   <w:style w:type="table" w:default="1" w:styleId="TableNormal">
